--- a/storage/app/public/formatos/formatoconsentimiento.docx
+++ b/storage/app/public/formatos/formatoconsentimiento.docx
@@ -66,6 +66,83 @@
                 <w:szCs w:val="20"/>
               </w:rPr>
             </w:pPr>
+            <w:r>
+              <w:rPr>
+                <w:noProof/>
+                <w:color w:val="000000"/>
+                <w:sz w:val="20"/>
+                <w:szCs w:val="20"/>
+                <w:bdr w:val="none" w:sz="0" w:space="0" w:color="auto" w:frame="1"/>
+              </w:rPr>
+              <w:drawing>
+                <wp:anchor distT="0" distB="0" distL="114300" distR="114300" simplePos="0" relativeHeight="251658240" behindDoc="0" locked="0" layoutInCell="1" allowOverlap="1" wp14:anchorId="15AA69C8" wp14:editId="63A177C4">
+                  <wp:simplePos x="0" y="0"/>
+                  <wp:positionH relativeFrom="column">
+                    <wp:posOffset>193675</wp:posOffset>
+                  </wp:positionH>
+                  <wp:positionV relativeFrom="paragraph">
+                    <wp:posOffset>208915</wp:posOffset>
+                  </wp:positionV>
+                  <wp:extent cx="752475" cy="390525"/>
+                  <wp:effectExtent l="0" t="0" r="9525" b="9525"/>
+                  <wp:wrapThrough wrapText="bothSides">
+                    <wp:wrapPolygon edited="0">
+                      <wp:start x="8203" y="0"/>
+                      <wp:lineTo x="0" y="13698"/>
+                      <wp:lineTo x="0" y="21073"/>
+                      <wp:lineTo x="6562" y="21073"/>
+                      <wp:lineTo x="9843" y="21073"/>
+                      <wp:lineTo x="21327" y="21073"/>
+                      <wp:lineTo x="21327" y="14751"/>
+                      <wp:lineTo x="13124" y="0"/>
+                      <wp:lineTo x="8203" y="0"/>
+                    </wp:wrapPolygon>
+                  </wp:wrapThrough>
+                  <wp:docPr id="157617080" name="Imagen 1"/>
+                  <wp:cNvGraphicFramePr>
+                    <a:graphicFrameLocks xmlns:a="http://schemas.openxmlformats.org/drawingml/2006/main" noChangeAspect="1"/>
+                  </wp:cNvGraphicFramePr>
+                  <a:graphic xmlns:a="http://schemas.openxmlformats.org/drawingml/2006/main">
+                    <a:graphicData uri="http://schemas.openxmlformats.org/drawingml/2006/picture">
+                      <pic:pic xmlns:pic="http://schemas.openxmlformats.org/drawingml/2006/picture">
+                        <pic:nvPicPr>
+                          <pic:cNvPr id="0" name="Picture 1"/>
+                          <pic:cNvPicPr>
+                            <a:picLocks noChangeAspect="1" noChangeArrowheads="1"/>
+                          </pic:cNvPicPr>
+                        </pic:nvPicPr>
+                        <pic:blipFill>
+                          <a:blip r:embed="rId5">
+                            <a:extLst>
+                              <a:ext uri="{28A0092B-C50C-407E-A947-70E740481C1C}">
+                                <a14:useLocalDpi xmlns:a14="http://schemas.microsoft.com/office/drawing/2010/main" val="0"/>
+                              </a:ext>
+                            </a:extLst>
+                          </a:blip>
+                          <a:srcRect/>
+                          <a:stretch>
+                            <a:fillRect/>
+                          </a:stretch>
+                        </pic:blipFill>
+                        <pic:spPr bwMode="auto">
+                          <a:xfrm>
+                            <a:off x="0" y="0"/>
+                            <a:ext cx="752475" cy="390525"/>
+                          </a:xfrm>
+                          <a:prstGeom prst="rect">
+                            <a:avLst/>
+                          </a:prstGeom>
+                          <a:noFill/>
+                          <a:ln>
+                            <a:noFill/>
+                          </a:ln>
+                        </pic:spPr>
+                      </pic:pic>
+                    </a:graphicData>
+                  </a:graphic>
+                </wp:anchor>
+              </w:drawing>
+            </w:r>
           </w:p>
           <w:p>
             <w:pPr>
@@ -719,41 +796,6 @@
           <w:right w:val="nil"/>
           <w:between w:val="nil"/>
         </w:pBdr>
-        <w:rPr>
-          <w:rFonts w:ascii="Times New Roman" w:eastAsia="Times New Roman" w:hAnsi="Times New Roman" w:cs="Times New Roman"/>
-          <w:color w:val="000000"/>
-          <w:sz w:val="24"/>
-          <w:szCs w:val="24"/>
-        </w:rPr>
-      </w:pPr>
-    </w:p>
-    <w:p>
-      <w:pPr>
-        <w:pBdr>
-          <w:top w:val="nil"/>
-          <w:left w:val="nil"/>
-          <w:bottom w:val="nil"/>
-          <w:right w:val="nil"/>
-          <w:between w:val="nil"/>
-        </w:pBdr>
-        <w:spacing w:before="239"/>
-        <w:rPr>
-          <w:rFonts w:ascii="Times New Roman" w:eastAsia="Times New Roman" w:hAnsi="Times New Roman" w:cs="Times New Roman"/>
-          <w:color w:val="000000"/>
-          <w:sz w:val="24"/>
-          <w:szCs w:val="24"/>
-        </w:rPr>
-      </w:pPr>
-    </w:p>
-    <w:p>
-      <w:pPr>
-        <w:pBdr>
-          <w:top w:val="nil"/>
-          <w:left w:val="nil"/>
-          <w:bottom w:val="nil"/>
-          <w:right w:val="nil"/>
-          <w:between w:val="nil"/>
-        </w:pBdr>
         <w:tabs>
           <w:tab w:val="left" w:pos="3211"/>
           <w:tab w:val="left" w:pos="7295"/>
@@ -1108,7 +1150,7 @@
         </w:rPr>
         <w:sectPr>
           <w:pgSz w:w="11920" w:h="16840"/>
-          <w:pgMar w:top="960" w:right="1700" w:bottom="280" w:left="1559" w:header="360" w:footer="360" w:gutter="0"/>
+          <w:pgMar w:top="284" w:right="1700" w:bottom="280" w:left="1559" w:header="360" w:footer="360" w:gutter="0"/>
           <w:pgNumType w:start="1"/>
           <w:cols w:space="720"/>
         </w:sectPr>
